--- a/text/GCB/GCB_MS-Lindmark-etal-2021-Optimum-growth-temperature-declines-with-body-size-within-fish-species.docx
+++ b/text/GCB/GCB_MS-Lindmark-etal-2021-Optimum-growth-temperature-declines-with-body-size-within-fish-species.docx
@@ -384,7 +384,23 @@
           <w:color w:val="333333"/>
           <w:shd w:val="clear" w:color="auto" w:fill="FFFFFF"/>
         </w:rPr>
-        <w:t xml:space="preserve">: body growth, metabolic rate, consumption rate, temperature-size rule, metabolic theory of ecology </w:t>
+        <w:t>: body growth, metabolic rate, consumption rate, temperature-size rule, metabolic theory of ecology</w:t>
+      </w:r>
+      <w:r>
+        <w:rPr>
+          <w:rFonts w:cstheme="minorHAnsi"/>
+          <w:color w:val="333333"/>
+          <w:shd w:val="clear" w:color="auto" w:fill="FFFFFF"/>
+        </w:rPr>
+        <w:t>, climate change</w:t>
+      </w:r>
+      <w:r>
+        <w:rPr>
+          <w:rFonts w:cstheme="minorHAnsi"/>
+          <w:color w:val="333333"/>
+          <w:shd w:val="clear" w:color="auto" w:fill="FFFFFF"/>
+        </w:rPr>
+        <w:t xml:space="preserve"> </w:t>
       </w:r>
       <w:r>
         <w:rPr>
@@ -415,11 +431,38 @@
         <w:jc w:val="both"/>
         <w:rPr>
           <w:rFonts w:cstheme="minorHAnsi"/>
+          <w:bCs/>
+          <w:color w:val="333333"/>
+          <w:shd w:val="clear" w:color="auto" w:fill="FFFFFF"/>
+        </w:rPr>
+      </w:pPr>
+      <w:r>
+        <w:rPr>
+          <w:rFonts w:cstheme="minorHAnsi"/>
           <w:b/>
-          <w:sz w:val="28"/>
-          <w:szCs w:val="28"/>
-        </w:rPr>
-      </w:pPr>
+          <w:color w:val="333333"/>
+          <w:shd w:val="clear" w:color="auto" w:fill="FFFFFF"/>
+        </w:rPr>
+        <w:t>Running head:</w:t>
+      </w:r>
+      <w:r>
+        <w:rPr>
+          <w:rFonts w:cstheme="minorHAnsi"/>
+          <w:bCs/>
+          <w:color w:val="333333"/>
+          <w:shd w:val="clear" w:color="auto" w:fill="FFFFFF"/>
+        </w:rPr>
+        <w:t xml:space="preserve"> </w:t>
+      </w:r>
+      <w:r>
+        <w:rPr>
+          <w:rFonts w:cstheme="minorHAnsi"/>
+          <w:bCs/>
+          <w:color w:val="333333"/>
+          <w:shd w:val="clear" w:color="auto" w:fill="FFFFFF"/>
+        </w:rPr>
+        <w:t xml:space="preserve">Optimum growth temperature declines with size </w:t>
+      </w:r>
     </w:p>
     <w:p>
       <w:pPr>
